--- a/docs/MyProjectMgnt.docx
+++ b/docs/MyProjectMgnt.docx
@@ -279,7 +279,7 @@
           <w:i/>
           <w:sz w:val="42"/>
         </w:rPr>
-        <w:fldChar w:fldCharType="begin"/>
+        <w:t>Meeting Token Generator</w:t>
       </w:r>
       <w:r>
         <w:rPr>
@@ -287,31 +287,7 @@
           <w:i/>
           <w:sz w:val="42"/>
         </w:rPr>
-        <w:instrText xml:space="preserve"> SUBJECT   \* MERGEFORMAT </w:instrText>
-      </w:r>
-      <w:r>
-        <w:rPr>
-          <w:b/>
-          <w:i/>
-          <w:sz w:val="42"/>
-        </w:rPr>
-        <w:fldChar w:fldCharType="separate"/>
-      </w:r>
-      <w:r>
-        <w:rPr>
-          <w:b/>
-          <w:i/>
-          <w:sz w:val="42"/>
-        </w:rPr>
-        <w:t>Tên dự án nguồn mở</w:t>
-      </w:r>
-      <w:r>
-        <w:rPr>
-          <w:b/>
-          <w:i/>
-          <w:sz w:val="42"/>
-        </w:rPr>
-        <w:fldChar w:fldCharType="end"/>
+        <w:t xml:space="preserve"> App</w:t>
       </w:r>
     </w:p>
     <w:p>
@@ -321,26 +297,15 @@
         </w:rPr>
         <w:t>[</w:t>
       </w:r>
-      <w:r>
-        <w:rPr>
-          <w:i/>
-        </w:rPr>
-        <w:t xml:space="preserve">Link GitHub </w:t>
-      </w:r>
-      <w:proofErr w:type="gramStart"/>
-      <w:r>
-        <w:rPr>
-          <w:i/>
-        </w:rPr>
-        <w:t>nguồn:…</w:t>
-      </w:r>
-      <w:proofErr w:type="gramEnd"/>
-      <w:r>
-        <w:rPr>
-          <w:i/>
-        </w:rPr>
-        <w:t>……………</w:t>
-      </w:r>
+      <w:hyperlink r:id="rId8" w:history="1">
+        <w:r>
+          <w:rPr>
+            <w:rStyle w:val="Hyperlink"/>
+            <w:i/>
+          </w:rPr>
+          <w:t>https://github.com/OfficeDev/microsoft-teams-sample-meetings-token</w:t>
+        </w:r>
+      </w:hyperlink>
       <w:r>
         <w:rPr>
           <w:i/>
@@ -2907,7 +2872,7 @@
         </w:rPr>
         <w:t xml:space="preserve">  </w:t>
       </w:r>
-      <w:hyperlink r:id="rId8" w:history="1">
+      <w:hyperlink r:id="rId9" w:history="1">
         <w:r>
           <w:rPr>
             <w:rStyle w:val="Hyperlink"/>
@@ -2969,6 +2934,9 @@
         </w:numPr>
       </w:pPr>
       <w:r>
+        <w:t xml:space="preserve"> </w:t>
+      </w:r>
+      <w:r>
         <w:t xml:space="preserve">Mỗi SV đều phải có tài khoản </w:t>
       </w:r>
       <w:r>
@@ -3001,7 +2969,7 @@
       <w:r>
         <w:t xml:space="preserve">Add tài khoản giáo viên </w:t>
       </w:r>
-      <w:hyperlink r:id="rId9" w:history="1">
+      <w:hyperlink r:id="rId10" w:history="1">
         <w:r>
           <w:rPr>
             <w:rStyle w:val="Hyperlink"/>
@@ -3062,7 +3030,7 @@
                     </pic:cNvPicPr>
                   </pic:nvPicPr>
                   <pic:blipFill>
-                    <a:blip r:embed="rId10" cstate="print">
+                    <a:blip r:embed="rId11" cstate="print">
                       <a:extLst>
                         <a:ext uri="{28A0092B-C50C-407E-A947-70E740481C1C}">
                           <a14:useLocalDpi xmlns:a14="http://schemas.microsoft.com/office/drawing/2010/main" val="0"/>
@@ -3832,9 +3800,9 @@
       <w:pPr>
         <w:pStyle w:val="TOC3"/>
         <w:sectPr>
-          <w:headerReference w:type="default" r:id="rId11"/>
-          <w:footerReference w:type="default" r:id="rId12"/>
-          <w:footerReference w:type="first" r:id="rId13"/>
+          <w:headerReference w:type="default" r:id="rId12"/>
+          <w:footerReference w:type="default" r:id="rId13"/>
+          <w:footerReference w:type="first" r:id="rId14"/>
           <w:footnotePr>
             <w:pos w:val="beneathText"/>
           </w:footnotePr>
@@ -3872,137 +3840,176 @@
       <w:bookmarkEnd w:id="1"/>
     </w:p>
     <w:p>
-      <w:pPr>
-        <w:rPr>
-          <w:i/>
-          <w:iCs/>
-        </w:rPr>
-      </w:pPr>
-      <w:r>
-        <w:rPr>
-          <w:i/>
-          <w:iCs/>
-        </w:rPr>
-        <w:t xml:space="preserve">Nêu sơ lược về </w:t>
-      </w:r>
-      <w:r>
-        <w:rPr>
-          <w:i/>
-          <w:iCs/>
-        </w:rPr>
-        <w:t>chức năng của phần mềm nguồn mở</w:t>
-      </w:r>
-    </w:p>
-    <w:p>
-      <w:pPr>
-        <w:pStyle w:val="Heading2"/>
-      </w:pPr>
-      <w:bookmarkStart w:id="2" w:name="_Toc57272140"/>
-      <w:r>
-        <w:t>Công cụ quản lý</w:t>
-      </w:r>
-      <w:bookmarkEnd w:id="2"/>
-    </w:p>
-    <w:p>
       <w:r>
         <w:rPr>
           <w:b/>
           <w:bCs/>
         </w:rPr>
-        <w:t xml:space="preserve">Link </w:t>
-      </w:r>
+        <w:t>Meeting Token Generator App</w:t>
+      </w:r>
+      <w:r>
+        <w:t xml:space="preserve"> là một ứng dụng trên Microsoft Teams cho phép mở rộng các cuộc họp. Thông qua ứng dụng này, những thành viên tham gia cuộc họp có thể yêu cầu một token được tạo tuần tự, nhờ đó mỗi người tham gia đều có cơ hội tương tác công bằng.</w:t>
+      </w:r>
+    </w:p>
+    <w:p>
+      <w:r>
+        <w:t>Các tính năng chính:</w:t>
+      </w:r>
+    </w:p>
+    <w:p>
+      <w:pPr>
+        <w:pStyle w:val="ListParagraph"/>
+        <w:numPr>
+          <w:ilvl w:val="0"/>
+          <w:numId w:val="41"/>
+        </w:numPr>
+      </w:pPr>
+      <w:r>
+        <w:t>Hiển thị token hiện tại đang được phục vụ trong cuộc họp.</w:t>
+      </w:r>
+    </w:p>
+    <w:p>
+      <w:pPr>
+        <w:pStyle w:val="ListParagraph"/>
+        <w:numPr>
+          <w:ilvl w:val="0"/>
+          <w:numId w:val="41"/>
+        </w:numPr>
+      </w:pPr>
+      <w:r>
+        <w:t>Hiển thị danh sách người dùng được sắp xếp theo số token theo thứ tự tăng dần.</w:t>
+      </w:r>
+    </w:p>
+    <w:p>
+      <w:pPr>
+        <w:pStyle w:val="ListParagraph"/>
+        <w:numPr>
+          <w:ilvl w:val="0"/>
+          <w:numId w:val="41"/>
+        </w:numPr>
+      </w:pPr>
+      <w:r>
+        <w:t>Tạo một token cho người dùng theo yêu cầu.</w:t>
+      </w:r>
+    </w:p>
+    <w:p>
+      <w:pPr>
+        <w:pStyle w:val="ListParagraph"/>
+        <w:numPr>
+          <w:ilvl w:val="0"/>
+          <w:numId w:val="41"/>
+        </w:numPr>
+      </w:pPr>
+      <w:r>
+        <w:t>Hiển thị số token hiện tại của người dùng.</w:t>
+      </w:r>
+    </w:p>
+    <w:p>
+      <w:pPr>
+        <w:pStyle w:val="ListParagraph"/>
+        <w:numPr>
+          <w:ilvl w:val="0"/>
+          <w:numId w:val="41"/>
+        </w:numPr>
+      </w:pPr>
+      <w:r>
+        <w:t>Đánh dấu một token đã được sử dụng bởi người dùng.</w:t>
+      </w:r>
+    </w:p>
+    <w:p>
+      <w:pPr>
+        <w:pStyle w:val="ListParagraph"/>
+        <w:numPr>
+          <w:ilvl w:val="0"/>
+          <w:numId w:val="41"/>
+        </w:numPr>
+      </w:pPr>
+      <w:r>
+        <w:t>Bỏ qua token hiện tại cho người tổ chức cuộc họp.</w:t>
+      </w:r>
+    </w:p>
+    <w:p>
+      <w:pPr>
+        <w:pStyle w:val="Heading2"/>
+      </w:pPr>
+      <w:bookmarkStart w:id="2" w:name="_Toc57272140"/>
+      <w:r>
+        <w:t>Công cụ quản lý</w:t>
+      </w:r>
+      <w:bookmarkEnd w:id="2"/>
+    </w:p>
+    <w:p>
       <w:r>
         <w:rPr>
           <w:b/>
           <w:bCs/>
         </w:rPr>
-        <w:t>Quản lý và phân chia công việc:</w:t>
-      </w:r>
-      <w:r>
-        <w:t xml:space="preserve"> MS Planner </w:t>
-      </w:r>
-      <w:r>
-        <w:rPr>
-          <w:color w:val="FF0000"/>
-        </w:rPr>
-        <w:t xml:space="preserve">(bắt buộc): </w:t>
-      </w:r>
-      <w:r>
-        <w:t>…</w:t>
-      </w:r>
-      <w:r>
-        <w:t>……………………………………</w:t>
-      </w:r>
-      <w:proofErr w:type="gramStart"/>
-      <w:r>
-        <w:t>…..</w:t>
-      </w:r>
-      <w:proofErr w:type="gramEnd"/>
-      <w:r>
-        <w:t>…..</w:t>
-      </w:r>
-    </w:p>
-    <w:p>
+        <w:t xml:space="preserve">Link </w:t>
+      </w:r>
       <w:r>
         <w:rPr>
           <w:b/>
           <w:bCs/>
         </w:rPr>
-        <w:t xml:space="preserve">Link </w:t>
-      </w:r>
+        <w:t>Quản lý và phân chia công việc:</w:t>
+      </w:r>
+      <w:r>
+        <w:t xml:space="preserve"> MS Planner </w:t>
+      </w:r>
+      <w:r>
+        <w:rPr>
+          <w:color w:val="FF0000"/>
+        </w:rPr>
+        <w:t xml:space="preserve">(bắt buộc): </w:t>
+      </w:r>
+      <w:r>
+        <w:t>…</w:t>
+      </w:r>
+      <w:r>
+        <w:t>……………………………………</w:t>
+      </w:r>
+      <w:proofErr w:type="gramStart"/>
+      <w:r>
+        <w:t>…..</w:t>
+      </w:r>
+      <w:proofErr w:type="gramEnd"/>
+      <w:r>
+        <w:t>…..</w:t>
+      </w:r>
+    </w:p>
+    <w:p>
       <w:r>
         <w:rPr>
           <w:b/>
           <w:bCs/>
         </w:rPr>
-        <w:t>Quản lý mã nguồn</w:t>
+        <w:t xml:space="preserve">Link </w:t>
       </w:r>
       <w:r>
         <w:rPr>
           <w:b/>
           <w:bCs/>
         </w:rPr>
+        <w:t>Quản lý mã nguồn</w:t>
+      </w:r>
+      <w:r>
+        <w:rPr>
+          <w:b/>
+          <w:bCs/>
+        </w:rPr>
         <w:t>:</w:t>
       </w:r>
       <w:r>
         <w:t xml:space="preserve"> </w:t>
       </w:r>
-      <w:r>
-        <w:t>Git</w:t>
-      </w:r>
-      <w:r>
-        <w:t>H</w:t>
-      </w:r>
-      <w:r>
-        <w:t>ub</w:t>
-      </w:r>
-      <w:r>
-        <w:t xml:space="preserve">/GitLab </w:t>
-      </w:r>
-      <w:r>
-        <w:rPr>
-          <w:color w:val="FF0000"/>
-        </w:rPr>
-        <w:t>(bắt buộc)</w:t>
-      </w:r>
-      <w:r>
-        <w:rPr>
-          <w:color w:val="FF0000"/>
-        </w:rPr>
-        <w:t>:</w:t>
-      </w:r>
-      <w:r>
-        <w:rPr>
-          <w:color w:val="FF0000"/>
-        </w:rPr>
-        <w:t xml:space="preserve"> </w:t>
-      </w:r>
-      <w:r>
-        <w:t>…………………………………………</w:t>
-      </w:r>
-      <w:r>
-        <w:t>…………………….</w:t>
-      </w:r>
+      <w:hyperlink r:id="rId15" w:history="1">
+        <w:r>
+          <w:rPr>
+            <w:rStyle w:val="Hyperlink"/>
+          </w:rPr>
+          <w:t>https://github.com/danghh-1998/microsoft-teams-sample-meetings-token</w:t>
+        </w:r>
+      </w:hyperlink>
     </w:p>
     <w:p/>
     <w:p>
@@ -4026,32 +4033,31 @@
       <w:bookmarkEnd w:id="4"/>
     </w:p>
     <w:p>
-      <w:pPr>
-        <w:rPr>
-          <w:i/>
-          <w:iCs/>
-        </w:rPr>
-      </w:pPr>
-      <w:r>
-        <w:rPr>
-          <w:i/>
-          <w:iCs/>
-        </w:rPr>
-        <w:t xml:space="preserve">Anh </w:t>
-      </w:r>
-      <w:r>
-        <w:rPr>
-          <w:i/>
-          <w:iCs/>
-        </w:rPr>
-        <w:t>Lê Văn Long</w:t>
-      </w:r>
-      <w:r>
-        <w:rPr>
-          <w:i/>
-          <w:iCs/>
-        </w:rPr>
-        <w:t xml:space="preserve">: </w:t>
+      <w:r>
+        <w:t>Anh: Nguyễn Đức Tiến</w:t>
+      </w:r>
+    </w:p>
+    <w:p>
+      <w:r>
+        <w:t>Địa chỉ: Viện Công nghệ thông tin và Truyền thông – Đại học Bách khoa Hà Nội</w:t>
+      </w:r>
+    </w:p>
+    <w:p>
+      <w:r>
+        <w:t xml:space="preserve">Email: </w:t>
+      </w:r>
+      <w:hyperlink r:id="rId16" w:history="1">
+        <w:r>
+          <w:rPr>
+            <w:rStyle w:val="Hyperlink"/>
+          </w:rPr>
+          <w:t>tien.nguyenduc@hust.edu.vn</w:t>
+        </w:r>
+      </w:hyperlink>
+    </w:p>
+    <w:p>
+      <w:r>
+        <w:t>Điện thoại: 0888.888.888</w:t>
       </w:r>
     </w:p>
     <w:p>
@@ -4068,33 +4074,31 @@
       <w:bookmarkEnd w:id="5"/>
     </w:p>
     <w:p>
-      <w:pPr>
-        <w:rPr>
-          <w:i/>
-          <w:iCs/>
-        </w:rPr>
-      </w:pPr>
-      <w:r>
-        <w:rPr>
-          <w:i/>
-          <w:iCs/>
-        </w:rPr>
-        <w:t>Lập trình viên:  Pham Lan</w:t>
-      </w:r>
-    </w:p>
-    <w:p>
-      <w:pPr>
-        <w:rPr>
-          <w:i/>
-          <w:iCs/>
-        </w:rPr>
-      </w:pPr>
-      <w:r>
-        <w:rPr>
-          <w:i/>
-          <w:iCs/>
-        </w:rPr>
-        <w:t xml:space="preserve">Phiên dịch: Ngọc, </w:t>
+      <w:r>
+        <w:t>Lập trình viên: Bùi Ngọc Phương – Email:</w:t>
+      </w:r>
+    </w:p>
+    <w:p>
+      <w:r>
+        <w:t xml:space="preserve">Lập trình viên: Trịnh Văn Diệu – Email: </w:t>
+      </w:r>
+      <w:hyperlink r:id="rId17" w:history="1">
+        <w:r>
+          <w:rPr>
+            <w:rStyle w:val="Hyperlink"/>
+          </w:rPr>
+          <w:t>dieu.tv160623@hust.edu.vn</w:t>
+        </w:r>
+      </w:hyperlink>
+    </w:p>
+    <w:p>
+      <w:r>
+        <w:t>Lập trình viên: Hoàng Hải Đăng – Email:</w:t>
+      </w:r>
+    </w:p>
+    <w:p>
+      <w:r>
+        <w:t>Lập trình viên: Nguyễn Ngọc Hải – Email:</w:t>
       </w:r>
     </w:p>
     <w:p>
@@ -4106,65 +4110,6 @@
         <w:t>Phân chia vai trò của thành viên dự án và khách hàng</w:t>
       </w:r>
       <w:bookmarkEnd w:id="6"/>
-    </w:p>
-    <w:p>
-      <w:pPr>
-        <w:rPr>
-          <w:i/>
-          <w:iCs/>
-        </w:rPr>
-      </w:pPr>
-      <w:r>
-        <w:rPr>
-          <w:i/>
-          <w:iCs/>
-        </w:rPr>
-        <w:t xml:space="preserve">Giám đốc: Hưng, tài chính, nhân sự, </w:t>
-      </w:r>
-      <w:r>
-        <w:rPr>
-          <w:i/>
-          <w:iCs/>
-        </w:rPr>
-        <w:t>yêu càu cơ bản: đẹp, tròn, vàng</w:t>
-      </w:r>
-    </w:p>
-    <w:p>
-      <w:pPr>
-        <w:rPr>
-          <w:i/>
-          <w:iCs/>
-        </w:rPr>
-      </w:pPr>
-      <w:r>
-        <w:rPr>
-          <w:i/>
-          <w:iCs/>
-        </w:rPr>
-        <w:t>Trung: IT, chi tiết, báo tiến đ</w:t>
-      </w:r>
-      <w:r>
-        <w:rPr>
-          <w:i/>
-          <w:iCs/>
-        </w:rPr>
-        <w:t>ộ</w:t>
-      </w:r>
-    </w:p>
-    <w:p>
-      <w:pPr>
-        <w:rPr>
-          <w:i/>
-          <w:iCs/>
-        </w:rPr>
-      </w:pPr>
-      <w:r>
-        <w:rPr>
-          <w:i/>
-          <w:iCs/>
-        </w:rPr>
-        <w:t>Phiên dịch: Bích</w:t>
-      </w:r>
     </w:p>
     <w:p/>
     <w:p/>
@@ -4175,6 +4120,7 @@
       </w:pPr>
       <w:bookmarkStart w:id="7" w:name="_Toc57272145"/>
       <w:r>
+        <w:lastRenderedPageBreak/>
         <w:t>Khảo sát dự án</w:t>
       </w:r>
       <w:bookmarkEnd w:id="7"/>
@@ -4366,7 +4312,6 @@
       </w:pPr>
       <w:bookmarkStart w:id="9" w:name="_Toc57272147"/>
       <w:r>
-        <w:lastRenderedPageBreak/>
         <w:t>Thống kê về hợp tác</w:t>
       </w:r>
       <w:bookmarkEnd w:id="9"/>
@@ -4749,6 +4694,7 @@
       </w:pPr>
       <w:bookmarkStart w:id="15" w:name="_Toc57272153"/>
       <w:r>
+        <w:lastRenderedPageBreak/>
         <w:t>Ước lượng rủi ro</w:t>
       </w:r>
       <w:bookmarkEnd w:id="15"/>
@@ -4962,7 +4908,6 @@
         <w:rPr>
           <w:i/>
         </w:rPr>
-        <w:lastRenderedPageBreak/>
         <w:t xml:space="preserve">Chi phí </w:t>
       </w:r>
       <w:r>
@@ -5316,6 +5261,7 @@
         <w:rPr>
           <w:lang w:eastAsia="en-US" w:bidi="ar-SA"/>
         </w:rPr>
+        <w:lastRenderedPageBreak/>
         <w:t>Danh mục tài liệu liên quan</w:t>
       </w:r>
       <w:bookmarkEnd w:id="21"/>
@@ -5336,12 +5282,12 @@
     </w:p>
     <w:p/>
     <w:sectPr>
-      <w:headerReference w:type="even" r:id="rId14"/>
-      <w:headerReference w:type="default" r:id="rId15"/>
-      <w:footerReference w:type="even" r:id="rId16"/>
-      <w:footerReference w:type="default" r:id="rId17"/>
-      <w:headerReference w:type="first" r:id="rId18"/>
-      <w:footerReference w:type="first" r:id="rId19"/>
+      <w:headerReference w:type="even" r:id="rId18"/>
+      <w:headerReference w:type="default" r:id="rId19"/>
+      <w:footerReference w:type="even" r:id="rId20"/>
+      <w:footerReference w:type="default" r:id="rId21"/>
+      <w:headerReference w:type="first" r:id="rId22"/>
+      <w:footerReference w:type="first" r:id="rId23"/>
       <w:footnotePr>
         <w:pos w:val="beneathText"/>
       </w:footnotePr>
@@ -7077,6 +7023,119 @@
     </w:lvl>
   </w:abstractNum>
   <w:abstractNum w:abstractNumId="19" w15:restartNumberingAfterBreak="0">
+    <w:nsid w:val="0A2D2171"/>
+    <w:multiLevelType w:val="hybridMultilevel"/>
+    <w:tmpl w:val="39C256EC"/>
+    <w:lvl w:ilvl="0" w:tplc="04090001">
+      <w:start w:val="1"/>
+      <w:numFmt w:val="bullet"/>
+      <w:lvlText w:val=""/>
+      <w:lvlJc w:val="left"/>
+      <w:pPr>
+        <w:ind w:left="720" w:hanging="360"/>
+      </w:pPr>
+      <w:rPr>
+        <w:rFonts w:ascii="Symbol" w:hAnsi="Symbol" w:hint="default"/>
+      </w:rPr>
+    </w:lvl>
+    <w:lvl w:ilvl="1" w:tplc="04090003" w:tentative="1">
+      <w:start w:val="1"/>
+      <w:numFmt w:val="bullet"/>
+      <w:lvlText w:val="o"/>
+      <w:lvlJc w:val="left"/>
+      <w:pPr>
+        <w:ind w:left="1440" w:hanging="360"/>
+      </w:pPr>
+      <w:rPr>
+        <w:rFonts w:ascii="Courier New" w:hAnsi="Courier New" w:cs="Courier New" w:hint="default"/>
+      </w:rPr>
+    </w:lvl>
+    <w:lvl w:ilvl="2" w:tplc="04090005" w:tentative="1">
+      <w:start w:val="1"/>
+      <w:numFmt w:val="bullet"/>
+      <w:lvlText w:val=""/>
+      <w:lvlJc w:val="left"/>
+      <w:pPr>
+        <w:ind w:left="2160" w:hanging="360"/>
+      </w:pPr>
+      <w:rPr>
+        <w:rFonts w:ascii="Wingdings" w:hAnsi="Wingdings" w:hint="default"/>
+      </w:rPr>
+    </w:lvl>
+    <w:lvl w:ilvl="3" w:tplc="04090001" w:tentative="1">
+      <w:start w:val="1"/>
+      <w:numFmt w:val="bullet"/>
+      <w:lvlText w:val=""/>
+      <w:lvlJc w:val="left"/>
+      <w:pPr>
+        <w:ind w:left="2880" w:hanging="360"/>
+      </w:pPr>
+      <w:rPr>
+        <w:rFonts w:ascii="Symbol" w:hAnsi="Symbol" w:hint="default"/>
+      </w:rPr>
+    </w:lvl>
+    <w:lvl w:ilvl="4" w:tplc="04090003" w:tentative="1">
+      <w:start w:val="1"/>
+      <w:numFmt w:val="bullet"/>
+      <w:lvlText w:val="o"/>
+      <w:lvlJc w:val="left"/>
+      <w:pPr>
+        <w:ind w:left="3600" w:hanging="360"/>
+      </w:pPr>
+      <w:rPr>
+        <w:rFonts w:ascii="Courier New" w:hAnsi="Courier New" w:cs="Courier New" w:hint="default"/>
+      </w:rPr>
+    </w:lvl>
+    <w:lvl w:ilvl="5" w:tplc="04090005" w:tentative="1">
+      <w:start w:val="1"/>
+      <w:numFmt w:val="bullet"/>
+      <w:lvlText w:val=""/>
+      <w:lvlJc w:val="left"/>
+      <w:pPr>
+        <w:ind w:left="4320" w:hanging="360"/>
+      </w:pPr>
+      <w:rPr>
+        <w:rFonts w:ascii="Wingdings" w:hAnsi="Wingdings" w:hint="default"/>
+      </w:rPr>
+    </w:lvl>
+    <w:lvl w:ilvl="6" w:tplc="04090001" w:tentative="1">
+      <w:start w:val="1"/>
+      <w:numFmt w:val="bullet"/>
+      <w:lvlText w:val=""/>
+      <w:lvlJc w:val="left"/>
+      <w:pPr>
+        <w:ind w:left="5040" w:hanging="360"/>
+      </w:pPr>
+      <w:rPr>
+        <w:rFonts w:ascii="Symbol" w:hAnsi="Symbol" w:hint="default"/>
+      </w:rPr>
+    </w:lvl>
+    <w:lvl w:ilvl="7" w:tplc="04090003" w:tentative="1">
+      <w:start w:val="1"/>
+      <w:numFmt w:val="bullet"/>
+      <w:lvlText w:val="o"/>
+      <w:lvlJc w:val="left"/>
+      <w:pPr>
+        <w:ind w:left="5760" w:hanging="360"/>
+      </w:pPr>
+      <w:rPr>
+        <w:rFonts w:ascii="Courier New" w:hAnsi="Courier New" w:cs="Courier New" w:hint="default"/>
+      </w:rPr>
+    </w:lvl>
+    <w:lvl w:ilvl="8" w:tplc="04090005" w:tentative="1">
+      <w:start w:val="1"/>
+      <w:numFmt w:val="bullet"/>
+      <w:lvlText w:val=""/>
+      <w:lvlJc w:val="left"/>
+      <w:pPr>
+        <w:ind w:left="6480" w:hanging="360"/>
+      </w:pPr>
+      <w:rPr>
+        <w:rFonts w:ascii="Wingdings" w:hAnsi="Wingdings" w:hint="default"/>
+      </w:rPr>
+    </w:lvl>
+  </w:abstractNum>
+  <w:abstractNum w:abstractNumId="20" w15:restartNumberingAfterBreak="0">
     <w:nsid w:val="0AC548F3"/>
     <w:multiLevelType w:val="hybridMultilevel"/>
     <w:tmpl w:val="E95ADD7E"/>
@@ -7165,7 +7224,7 @@
       </w:pPr>
     </w:lvl>
   </w:abstractNum>
-  <w:abstractNum w:abstractNumId="20" w15:restartNumberingAfterBreak="0">
+  <w:abstractNum w:abstractNumId="21" w15:restartNumberingAfterBreak="0">
     <w:nsid w:val="0F1C5952"/>
     <w:multiLevelType w:val="hybridMultilevel"/>
     <w:tmpl w:val="C2D8673A"/>
@@ -7305,7 +7364,7 @@
       </w:rPr>
     </w:lvl>
   </w:abstractNum>
-  <w:abstractNum w:abstractNumId="21" w15:restartNumberingAfterBreak="0">
+  <w:abstractNum w:abstractNumId="22" w15:restartNumberingAfterBreak="0">
     <w:nsid w:val="10071F88"/>
     <w:multiLevelType w:val="hybridMultilevel"/>
     <w:tmpl w:val="09AED870"/>
@@ -7417,7 +7476,7 @@
       </w:rPr>
     </w:lvl>
   </w:abstractNum>
-  <w:abstractNum w:abstractNumId="22" w15:restartNumberingAfterBreak="0">
+  <w:abstractNum w:abstractNumId="23" w15:restartNumberingAfterBreak="0">
     <w:nsid w:val="17E86640"/>
     <w:multiLevelType w:val="hybridMultilevel"/>
     <w:tmpl w:val="E75E9EBC"/>
@@ -7558,7 +7617,7 @@
       </w:rPr>
     </w:lvl>
   </w:abstractNum>
-  <w:abstractNum w:abstractNumId="23" w15:restartNumberingAfterBreak="0">
+  <w:abstractNum w:abstractNumId="24" w15:restartNumberingAfterBreak="0">
     <w:nsid w:val="1904704E"/>
     <w:multiLevelType w:val="multilevel"/>
     <w:tmpl w:val="00000011"/>
@@ -7671,7 +7730,7 @@
       </w:pPr>
     </w:lvl>
   </w:abstractNum>
-  <w:abstractNum w:abstractNumId="24" w15:restartNumberingAfterBreak="0">
+  <w:abstractNum w:abstractNumId="25" w15:restartNumberingAfterBreak="0">
     <w:nsid w:val="1F391341"/>
     <w:multiLevelType w:val="hybridMultilevel"/>
     <w:tmpl w:val="28D01D6A"/>
@@ -7811,7 +7870,7 @@
       </w:rPr>
     </w:lvl>
   </w:abstractNum>
-  <w:abstractNum w:abstractNumId="25" w15:restartNumberingAfterBreak="0">
+  <w:abstractNum w:abstractNumId="26" w15:restartNumberingAfterBreak="0">
     <w:nsid w:val="1FCD39A1"/>
     <w:multiLevelType w:val="multilevel"/>
     <w:tmpl w:val="AC12CE28"/>
@@ -7927,7 +7986,7 @@
       </w:pPr>
     </w:lvl>
   </w:abstractNum>
-  <w:abstractNum w:abstractNumId="26" w15:restartNumberingAfterBreak="0">
+  <w:abstractNum w:abstractNumId="27" w15:restartNumberingAfterBreak="0">
     <w:nsid w:val="1FE2537C"/>
     <w:multiLevelType w:val="hybridMultilevel"/>
     <w:tmpl w:val="DC94D102"/>
@@ -8016,7 +8075,7 @@
       </w:pPr>
     </w:lvl>
   </w:abstractNum>
-  <w:abstractNum w:abstractNumId="27" w15:restartNumberingAfterBreak="0">
+  <w:abstractNum w:abstractNumId="28" w15:restartNumberingAfterBreak="0">
     <w:nsid w:val="22EB47C4"/>
     <w:multiLevelType w:val="hybridMultilevel"/>
     <w:tmpl w:val="58A2CCCA"/>
@@ -8105,7 +8164,7 @@
       </w:pPr>
     </w:lvl>
   </w:abstractNum>
-  <w:abstractNum w:abstractNumId="28" w15:restartNumberingAfterBreak="0">
+  <w:abstractNum w:abstractNumId="29" w15:restartNumberingAfterBreak="0">
     <w:nsid w:val="2A332316"/>
     <w:multiLevelType w:val="hybridMultilevel"/>
     <w:tmpl w:val="8D50A05A"/>
@@ -8217,7 +8276,7 @@
       </w:rPr>
     </w:lvl>
   </w:abstractNum>
-  <w:abstractNum w:abstractNumId="29" w15:restartNumberingAfterBreak="0">
+  <w:abstractNum w:abstractNumId="30" w15:restartNumberingAfterBreak="0">
     <w:nsid w:val="2D5B3E5E"/>
     <w:multiLevelType w:val="multilevel"/>
     <w:tmpl w:val="AC12CE28"/>
@@ -8333,7 +8392,7 @@
       </w:pPr>
     </w:lvl>
   </w:abstractNum>
-  <w:abstractNum w:abstractNumId="30" w15:restartNumberingAfterBreak="0">
+  <w:abstractNum w:abstractNumId="31" w15:restartNumberingAfterBreak="0">
     <w:nsid w:val="3A2B4E87"/>
     <w:multiLevelType w:val="multilevel"/>
     <w:tmpl w:val="AC12CE28"/>
@@ -8449,7 +8508,7 @@
       </w:pPr>
     </w:lvl>
   </w:abstractNum>
-  <w:abstractNum w:abstractNumId="31" w15:restartNumberingAfterBreak="0">
+  <w:abstractNum w:abstractNumId="32" w15:restartNumberingAfterBreak="0">
     <w:nsid w:val="434F6183"/>
     <w:multiLevelType w:val="hybridMultilevel"/>
     <w:tmpl w:val="77F43510"/>
@@ -8535,7 +8594,7 @@
       </w:pPr>
     </w:lvl>
   </w:abstractNum>
-  <w:abstractNum w:abstractNumId="32" w15:restartNumberingAfterBreak="0">
+  <w:abstractNum w:abstractNumId="33" w15:restartNumberingAfterBreak="0">
     <w:nsid w:val="48A10028"/>
     <w:multiLevelType w:val="hybridMultilevel"/>
     <w:tmpl w:val="58A2CCCA"/>
@@ -8624,7 +8683,7 @@
       </w:pPr>
     </w:lvl>
   </w:abstractNum>
-  <w:abstractNum w:abstractNumId="33" w15:restartNumberingAfterBreak="0">
+  <w:abstractNum w:abstractNumId="34" w15:restartNumberingAfterBreak="0">
     <w:nsid w:val="4EAF51D8"/>
     <w:multiLevelType w:val="hybridMultilevel"/>
     <w:tmpl w:val="58A2CCCA"/>
@@ -8713,7 +8772,7 @@
       </w:pPr>
     </w:lvl>
   </w:abstractNum>
-  <w:abstractNum w:abstractNumId="34" w15:restartNumberingAfterBreak="0">
+  <w:abstractNum w:abstractNumId="35" w15:restartNumberingAfterBreak="0">
     <w:nsid w:val="58B72105"/>
     <w:multiLevelType w:val="multilevel"/>
     <w:tmpl w:val="D960FB60"/>
@@ -8862,7 +8921,7 @@
       </w:rPr>
     </w:lvl>
   </w:abstractNum>
-  <w:abstractNum w:abstractNumId="35" w15:restartNumberingAfterBreak="0">
+  <w:abstractNum w:abstractNumId="36" w15:restartNumberingAfterBreak="0">
     <w:nsid w:val="67C1146D"/>
     <w:multiLevelType w:val="hybridMultilevel"/>
     <w:tmpl w:val="7DA8282E"/>
@@ -9002,7 +9061,7 @@
       </w:rPr>
     </w:lvl>
   </w:abstractNum>
-  <w:abstractNum w:abstractNumId="36" w15:restartNumberingAfterBreak="0">
+  <w:abstractNum w:abstractNumId="37" w15:restartNumberingAfterBreak="0">
     <w:nsid w:val="6E6566D4"/>
     <w:multiLevelType w:val="hybridMultilevel"/>
     <w:tmpl w:val="DC94D102"/>
@@ -9091,7 +9150,7 @@
       </w:pPr>
     </w:lvl>
   </w:abstractNum>
-  <w:abstractNum w:abstractNumId="37" w15:restartNumberingAfterBreak="0">
+  <w:abstractNum w:abstractNumId="38" w15:restartNumberingAfterBreak="0">
     <w:nsid w:val="7745669D"/>
     <w:multiLevelType w:val="hybridMultilevel"/>
     <w:tmpl w:val="7C84415A"/>
@@ -9180,7 +9239,7 @@
       </w:pPr>
     </w:lvl>
   </w:abstractNum>
-  <w:abstractNum w:abstractNumId="38" w15:restartNumberingAfterBreak="0">
+  <w:abstractNum w:abstractNumId="39" w15:restartNumberingAfterBreak="0">
     <w:nsid w:val="79405515"/>
     <w:multiLevelType w:val="hybridMultilevel"/>
     <w:tmpl w:val="B588D586"/>
@@ -9296,7 +9355,7 @@
       </w:pPr>
     </w:lvl>
   </w:abstractNum>
-  <w:abstractNum w:abstractNumId="39" w15:restartNumberingAfterBreak="0">
+  <w:abstractNum w:abstractNumId="40" w15:restartNumberingAfterBreak="0">
     <w:nsid w:val="795348F1"/>
     <w:multiLevelType w:val="multilevel"/>
     <w:tmpl w:val="00000011"/>
@@ -9464,70 +9523,73 @@
     <w:abstractNumId w:val="17"/>
   </w:num>
   <w:num w:numId="19">
+    <w:abstractNumId w:val="24"/>
+  </w:num>
+  <w:num w:numId="20">
+    <w:abstractNumId w:val="40"/>
+  </w:num>
+  <w:num w:numId="21">
+    <w:abstractNumId w:val="39"/>
+  </w:num>
+  <w:num w:numId="22">
     <w:abstractNumId w:val="23"/>
   </w:num>
-  <w:num w:numId="20">
-    <w:abstractNumId w:val="39"/>
+  <w:num w:numId="23">
+    <w:abstractNumId w:val="21"/>
   </w:num>
-  <w:num w:numId="21">
-    <w:abstractNumId w:val="38"/>
+  <w:num w:numId="24">
+    <w:abstractNumId w:val="25"/>
   </w:num>
-  <w:num w:numId="22">
+  <w:num w:numId="25">
+    <w:abstractNumId w:val="30"/>
+  </w:num>
+  <w:num w:numId="26">
+    <w:abstractNumId w:val="26"/>
+  </w:num>
+  <w:num w:numId="27">
+    <w:abstractNumId w:val="36"/>
+  </w:num>
+  <w:num w:numId="28">
+    <w:abstractNumId w:val="31"/>
+  </w:num>
+  <w:num w:numId="29">
     <w:abstractNumId w:val="22"/>
   </w:num>
-  <w:num w:numId="23">
+  <w:num w:numId="30">
     <w:abstractNumId w:val="20"/>
   </w:num>
-  <w:num w:numId="24">
-    <w:abstractNumId w:val="24"/>
+  <w:num w:numId="31">
+    <w:abstractNumId w:val="35"/>
   </w:num>
-  <w:num w:numId="25">
+  <w:num w:numId="32">
     <w:abstractNumId w:val="29"/>
   </w:num>
-  <w:num w:numId="26">
-    <w:abstractNumId w:val="25"/>
+  <w:num w:numId="33">
+    <w:abstractNumId w:val="32"/>
   </w:num>
-  <w:num w:numId="27">
-    <w:abstractNumId w:val="35"/>
+  <w:num w:numId="34">
+    <w:abstractNumId w:val="28"/>
   </w:num>
-  <w:num w:numId="28">
-    <w:abstractNumId w:val="30"/>
-  </w:num>
-  <w:num w:numId="29">
-    <w:abstractNumId w:val="21"/>
-  </w:num>
-  <w:num w:numId="30">
-    <w:abstractNumId w:val="19"/>
-  </w:num>
-  <w:num w:numId="31">
+  <w:num w:numId="35">
     <w:abstractNumId w:val="34"/>
   </w:num>
-  <w:num w:numId="32">
-    <w:abstractNumId w:val="28"/>
+  <w:num w:numId="36">
+    <w:abstractNumId w:val="33"/>
   </w:num>
-  <w:num w:numId="33">
-    <w:abstractNumId w:val="31"/>
+  <w:num w:numId="37">
+    <w:abstractNumId w:val="37"/>
   </w:num>
-  <w:num w:numId="34">
+  <w:num w:numId="38">
     <w:abstractNumId w:val="27"/>
   </w:num>
-  <w:num w:numId="35">
-    <w:abstractNumId w:val="33"/>
-  </w:num>
-  <w:num w:numId="36">
-    <w:abstractNumId w:val="32"/>
-  </w:num>
-  <w:num w:numId="37">
-    <w:abstractNumId w:val="36"/>
-  </w:num>
-  <w:num w:numId="38">
-    <w:abstractNumId w:val="26"/>
-  </w:num>
   <w:num w:numId="39">
-    <w:abstractNumId w:val="37"/>
+    <w:abstractNumId w:val="38"/>
   </w:num>
   <w:num w:numId="40">
     <w:abstractNumId w:val="18"/>
+  </w:num>
+  <w:num w:numId="41">
+    <w:abstractNumId w:val="19"/>
   </w:num>
 </w:numbering>
 </file>

--- a/docs/MyProjectMgnt.docx
+++ b/docs/MyProjectMgnt.docx
@@ -4527,7 +4527,7 @@
           <w:i/>
           <w:iCs/>
         </w:rPr>
-        <w:t>ảng nào, OS nào?...</w:t>
+        <w:t>ảng nào, OS nào?</w:t>
       </w:r>
     </w:p>
     <w:p>

--- a/docs/MyProjectMgnt.docx
+++ b/docs/MyProjectMgnt.docx
@@ -4075,7 +4075,7 @@
     </w:p>
     <w:p>
       <w:r>
-        <w:t>Lập trình viên: Bùi Ngọc Phương – Email:</w:t>
+        <w:t>Lập trình viên: Bùi Ngọc Phương – Email</w:t>
       </w:r>
     </w:p>
     <w:p>

--- a/docs/MyProjectMgnt.docx
+++ b/docs/MyProjectMgnt.docx
@@ -4076,6 +4076,9 @@
     <w:p>
       <w:r>
         <w:t>Lập trình viên: Bùi Ngọc Phương – Email</w:t>
+      </w:r>
+      <w:r>
+        <w:t>:</w:t>
       </w:r>
     </w:p>
     <w:p>

--- a/docs/MyProjectMgnt.docx
+++ b/docs/MyProjectMgnt.docx
@@ -4057,7 +4057,7 @@
     </w:p>
     <w:p>
       <w:r>
-        <w:t>Điện thoại: 0888.888.888</w:t>
+        <w:t xml:space="preserve">Điện thoại: </w:t>
       </w:r>
     </w:p>
     <w:p>

--- a/docs/MyProjectMgnt.docx
+++ b/docs/MyProjectMgnt.docx
@@ -4058,6 +4058,9 @@
     <w:p>
       <w:r>
         <w:t xml:space="preserve">Điện thoại: </w:t>
+      </w:r>
+      <w:r>
+        <w:t>0888.888.888</w:t>
       </w:r>
     </w:p>
     <w:p>

--- a/docs/MyProjectMgnt.docx
+++ b/docs/MyProjectMgnt.docx
@@ -2521,6 +2521,9 @@
       <w:r>
         <w:t>sinh viên</w:t>
       </w:r>
+      <w:r>
+        <w:t>.</w:t>
+      </w:r>
     </w:p>
     <w:p>
       <w:pPr>
@@ -2556,6 +2559,9 @@
       </w:r>
       <w:r>
         <w:t>thông tin bên dưới</w:t>
+      </w:r>
+      <w:r>
+        <w:t>.</w:t>
       </w:r>
     </w:p>
     <w:p>
@@ -2915,6 +2921,13 @@
           <w:iCs/>
         </w:rPr>
         <w:t>yêu cầu này của bài tập lớn có thể tiến hành luôn và ngay, không ảnh hưởng tới phần báo cáo</w:t>
+      </w:r>
+      <w:r>
+        <w:rPr>
+          <w:i/>
+          <w:iCs/>
+        </w:rPr>
+        <w:t>.</w:t>
       </w:r>
     </w:p>
     <w:p>

--- a/docs/MyProjectMgnt.docx
+++ b/docs/MyProjectMgnt.docx
@@ -3158,6 +3158,13 @@
           <w:bCs/>
         </w:rPr>
         <w:t xml:space="preserve"> G</w:t>
+      </w:r>
+      <w:r>
+        <w:rPr>
+          <w:b/>
+          <w:bCs/>
+        </w:rPr>
+        <w:t>.</w:t>
       </w:r>
     </w:p>
     <w:p>
@@ -4230,6 +4237,13 @@
         </w:rPr>
         <w:t>Số lượng dòng code</w:t>
       </w:r>
+      <w:r>
+        <w:rPr>
+          <w:i/>
+          <w:iCs/>
+        </w:rPr>
+        <w:t>.</w:t>
+      </w:r>
     </w:p>
     <w:p>
       <w:pPr>
@@ -4250,6 +4264,13 @@
         </w:rPr>
         <w:t>Số lượng dòng chú thích</w:t>
       </w:r>
+      <w:r>
+        <w:rPr>
+          <w:i/>
+          <w:iCs/>
+        </w:rPr>
+        <w:t>.</w:t>
+      </w:r>
     </w:p>
     <w:p>
       <w:pPr>
@@ -4276,6 +4297,13 @@
           <w:iCs/>
         </w:rPr>
         <w:t>của file</w:t>
+      </w:r>
+      <w:r>
+        <w:rPr>
+          <w:i/>
+          <w:iCs/>
+        </w:rPr>
+        <w:t>.</w:t>
       </w:r>
     </w:p>
     <w:p>

--- a/docs/MyProjectMgnt.docx
+++ b/docs/MyProjectMgnt.docx
@@ -4608,19 +4608,26 @@
         </w:rPr>
         <w:t>ọp hành nội bộ</w:t>
       </w:r>
-    </w:p>
-    <w:p>
-      <w:pPr>
+      <w:r>
         <w:rPr>
           <w:i/>
           <w:iCs/>
         </w:rPr>
-      </w:pPr>
-      <w:r>
+        <w:t>.</w:t>
+      </w:r>
+    </w:p>
+    <w:p>
+      <w:pPr>
         <w:rPr>
           <w:i/>
           <w:iCs/>
         </w:rPr>
+      </w:pPr>
+      <w:r>
+        <w:rPr>
+          <w:i/>
+          <w:iCs/>
+        </w:rPr>
         <w:t>Các qui định về h</w:t>
       </w:r>
       <w:r>
@@ -4629,6 +4636,13 @@
           <w:iCs/>
         </w:rPr>
         <w:t>ọp hành với khách hàng</w:t>
+      </w:r>
+      <w:r>
+        <w:rPr>
+          <w:i/>
+          <w:iCs/>
+        </w:rPr>
+        <w:t>.</w:t>
       </w:r>
     </w:p>
     <w:p>

--- a/docs/MyProjectMgnt.docx
+++ b/docs/MyProjectMgnt.docx
@@ -3959,6 +3959,9 @@
       <w:bookmarkEnd w:id="2"/>
     </w:p>
     <w:p>
+      <w:pPr>
+        <w:jc w:val="left"/>
+      </w:pPr>
       <w:r>
         <w:rPr>
           <w:b/>
@@ -3974,28 +3977,16 @@
         <w:t>Quản lý và phân chia công việc:</w:t>
       </w:r>
       <w:r>
-        <w:t xml:space="preserve"> MS Planner </w:t>
-      </w:r>
-      <w:r>
-        <w:rPr>
-          <w:color w:val="FF0000"/>
-        </w:rPr>
-        <w:t xml:space="preserve">(bắt buộc): </w:t>
-      </w:r>
-      <w:r>
-        <w:t>…</w:t>
-      </w:r>
-      <w:r>
-        <w:t>……………………………………</w:t>
-      </w:r>
-      <w:proofErr w:type="gramStart"/>
-      <w:r>
-        <w:t>…..</w:t>
-      </w:r>
-      <w:proofErr w:type="gramEnd"/>
-      <w:r>
-        <w:t>…..</w:t>
-      </w:r>
+        <w:t xml:space="preserve"> </w:t>
+      </w:r>
+      <w:hyperlink r:id="rId15" w:history="1">
+        <w:r>
+          <w:rPr>
+            <w:rStyle w:val="Hyperlink"/>
+          </w:rPr>
+          <w:t>https://tasks.office.com/husteduvn.onmicrosoft.com/Home/PlanViews/gZLGBx2iw06EBHOipkKB78kAGUgO?Type=PlanLink&amp;Channel=Link&amp;CreatedTime=637430170473110000</w:t>
+        </w:r>
+      </w:hyperlink>
     </w:p>
     <w:p>
       <w:r>
@@ -4022,7 +4013,7 @@
       <w:r>
         <w:t xml:space="preserve"> </w:t>
       </w:r>
-      <w:hyperlink r:id="rId15" w:history="1">
+      <w:hyperlink r:id="rId16" w:history="1">
         <w:r>
           <w:rPr>
             <w:rStyle w:val="Hyperlink"/>
@@ -4066,7 +4057,7 @@
       <w:r>
         <w:t xml:space="preserve">Email: </w:t>
       </w:r>
-      <w:hyperlink r:id="rId16" w:history="1">
+      <w:hyperlink r:id="rId17" w:history="1">
         <w:r>
           <w:rPr>
             <w:rStyle w:val="Hyperlink"/>
@@ -4108,7 +4099,7 @@
       <w:r>
         <w:t xml:space="preserve">Lập trình viên: Trịnh Văn Diệu – Email: </w:t>
       </w:r>
-      <w:hyperlink r:id="rId17" w:history="1">
+      <w:hyperlink r:id="rId18" w:history="1">
         <w:r>
           <w:rPr>
             <w:rStyle w:val="Hyperlink"/>
@@ -4146,7 +4137,6 @@
       </w:pPr>
       <w:bookmarkStart w:id="7" w:name="_Toc57272145"/>
       <w:r>
-        <w:lastRenderedPageBreak/>
         <w:t>Khảo sát dự án</w:t>
       </w:r>
       <w:bookmarkEnd w:id="7"/>
@@ -4675,38 +4665,15 @@
           <w:ilvl w:val="0"/>
           <w:numId w:val="40"/>
         </w:numPr>
-        <w:rPr>
-          <w:i/>
-          <w:iCs/>
-        </w:rPr>
-      </w:pPr>
-      <w:r>
-        <w:rPr>
-          <w:i/>
-          <w:iCs/>
-        </w:rPr>
-        <w:t xml:space="preserve">Để chạy thành công </w:t>
-      </w:r>
-      <w:r>
-        <w:rPr>
-          <w:i/>
-          <w:iCs/>
-        </w:rPr>
-        <w:t>mã nguồn</w:t>
-      </w:r>
-      <w:r>
-        <w:rPr>
-          <w:i/>
-          <w:iCs/>
-        </w:rPr>
-        <w:t xml:space="preserve"> mở</w:t>
-      </w:r>
-      <w:r>
-        <w:rPr>
-          <w:i/>
-          <w:iCs/>
-        </w:rPr>
-        <w:t xml:space="preserve"> cần bao nhiêu thời gian</w:t>
+      </w:pPr>
+      <w:r>
+        <w:t>Thời gian đ</w:t>
+      </w:r>
+      <w:r>
+        <w:t xml:space="preserve">ể chạy thành công mã nguồn </w:t>
+      </w:r>
+      <w:r>
+        <w:t>mở: 6 tiếng.</w:t>
       </w:r>
     </w:p>
     <w:p>
@@ -4716,17 +4683,15 @@
           <w:ilvl w:val="0"/>
           <w:numId w:val="40"/>
         </w:numPr>
-        <w:rPr>
-          <w:i/>
-          <w:iCs/>
-        </w:rPr>
-      </w:pPr>
-      <w:r>
-        <w:rPr>
-          <w:i/>
-          <w:iCs/>
-        </w:rPr>
-        <w:t>Để hiểu rõ mã nguồn mở cần bao nhiêu thời gian</w:t>
+      </w:pPr>
+      <w:r>
+        <w:t>Thời gian đ</w:t>
+      </w:r>
+      <w:r>
+        <w:t>ể hiểu rõ mã nguồn mở</w:t>
+      </w:r>
+      <w:r>
+        <w:t>: 30 ngày.</w:t>
       </w:r>
     </w:p>
     <w:p>
@@ -4736,17 +4701,21 @@
           <w:ilvl w:val="0"/>
           <w:numId w:val="40"/>
         </w:numPr>
-        <w:rPr>
-          <w:i/>
-          <w:iCs/>
-        </w:rPr>
-      </w:pPr>
-      <w:r>
-        <w:rPr>
-          <w:i/>
-          <w:iCs/>
-        </w:rPr>
-        <w:t>Để thay đổi giao diện, để chỉnh sửa tính năng cần bao nhiêu thời gian</w:t>
+      </w:pPr>
+      <w:r>
+        <w:t>Thời gian đ</w:t>
+      </w:r>
+      <w:r>
+        <w:t>ể thay đổi giao diện</w:t>
+      </w:r>
+      <w:r>
+        <w:t xml:space="preserve"> và </w:t>
+      </w:r>
+      <w:r>
+        <w:t>chỉnh sửa tính năng</w:t>
+      </w:r>
+      <w:r>
+        <w:t>: 60 ngày.</w:t>
       </w:r>
     </w:p>
     <w:p>
@@ -4762,52 +4731,14 @@
     </w:p>
     <w:p>
       <w:pPr>
-        <w:rPr>
-          <w:i/>
-          <w:iCs/>
-        </w:rPr>
-      </w:pPr>
-      <w:r>
-        <w:rPr>
-          <w:i/>
-          <w:iCs/>
-        </w:rPr>
-        <w:t>Ước lượng 5 rủi ro của dự án</w:t>
-      </w:r>
-      <w:r>
-        <w:rPr>
-          <w:i/>
-          <w:iCs/>
-        </w:rPr>
-        <w:t xml:space="preserve"> tìm hiểu mã nguồn mở này: </w:t>
-      </w:r>
-      <w:r>
-        <w:rPr>
-          <w:i/>
-          <w:iCs/>
-        </w:rPr>
-        <w:t xml:space="preserve">Mỗi rủi ro có </w:t>
-      </w:r>
-      <w:r>
-        <w:rPr>
-          <w:i/>
-          <w:iCs/>
-        </w:rPr>
-        <w:t>5</w:t>
-      </w:r>
-      <w:r>
-        <w:rPr>
-          <w:i/>
-          <w:iCs/>
-        </w:rPr>
-        <w:t xml:space="preserve"> yếu tố cần</w:t>
-      </w:r>
-      <w:r>
-        <w:rPr>
-          <w:i/>
-          <w:iCs/>
-        </w:rPr>
-        <w:t xml:space="preserve"> ghi rõ</w:t>
+        <w:pStyle w:val="Heading3"/>
+        <w:numPr>
+          <w:ilvl w:val="0"/>
+          <w:numId w:val="0"/>
+        </w:numPr>
+      </w:pPr>
+      <w:r>
+        <w:t>5.2.1. Rủi ro 1: Dịch COVID-19 bùng phát trở lại tại Hà Nội</w:t>
       </w:r>
     </w:p>
     <w:p>
@@ -4815,19 +4746,11 @@
         <w:pStyle w:val="ListParagraph"/>
         <w:numPr>
           <w:ilvl w:val="0"/>
-          <w:numId w:val="40"/>
+          <w:numId w:val="43"/>
         </w:numPr>
-        <w:rPr>
-          <w:i/>
-          <w:iCs/>
-        </w:rPr>
-      </w:pPr>
-      <w:r>
-        <w:rPr>
-          <w:i/>
-          <w:iCs/>
-        </w:rPr>
-        <w:t>Tên rủi ro: ngắn gọn trong 1 dòng</w:t>
+      </w:pPr>
+      <w:r>
+        <w:t>Mô tả: Dịch COVID-19 bùng phát trở lại tại Hà Nội, Chính phủ quyết định thực hiện cách ly xã hội trong vòng 14 ngày.</w:t>
       </w:r>
     </w:p>
     <w:p>
@@ -4835,19 +4758,11 @@
         <w:pStyle w:val="ListParagraph"/>
         <w:numPr>
           <w:ilvl w:val="0"/>
-          <w:numId w:val="40"/>
+          <w:numId w:val="43"/>
         </w:numPr>
-        <w:rPr>
-          <w:i/>
-          <w:iCs/>
-        </w:rPr>
-      </w:pPr>
-      <w:r>
-        <w:rPr>
-          <w:i/>
-          <w:iCs/>
-        </w:rPr>
-        <w:t>Mô tả rủi ro:</w:t>
+      </w:pPr>
+      <w:r>
+        <w:t>Xác suất xảy ra: 20%</w:t>
       </w:r>
     </w:p>
     <w:p>
@@ -4855,19 +4770,11 @@
         <w:pStyle w:val="ListParagraph"/>
         <w:numPr>
           <w:ilvl w:val="0"/>
-          <w:numId w:val="40"/>
+          <w:numId w:val="43"/>
         </w:numPr>
-        <w:rPr>
-          <w:i/>
-          <w:iCs/>
-        </w:rPr>
-      </w:pPr>
-      <w:r>
-        <w:rPr>
-          <w:i/>
-          <w:iCs/>
-        </w:rPr>
-        <w:t>Xác suất xảy ra</w:t>
+      </w:pPr>
+      <w:r>
+        <w:t>Mức độ thiệt hại: Trung bình do không thể tổ chức gặp mặt trực tiếp các thành viên trong nhóm cũng như gặp mặt khách hàng.</w:t>
       </w:r>
     </w:p>
     <w:p>
@@ -4875,160 +4782,105 @@
         <w:pStyle w:val="ListParagraph"/>
         <w:numPr>
           <w:ilvl w:val="0"/>
-          <w:numId w:val="40"/>
+          <w:numId w:val="43"/>
         </w:numPr>
-        <w:rPr>
-          <w:i/>
+      </w:pPr>
+      <w:r>
+        <w:t>Giải pháp xử lý: Tiến hành trao đổi thông qua email và tổ chức các cuộc họp online thông qua phần mềm Microsoft Teams.</w:t>
+      </w:r>
+    </w:p>
+    <w:p/>
+    <w:p>
+      <w:pPr>
+        <w:pStyle w:val="Heading1"/>
+      </w:pPr>
+      <w:bookmarkStart w:id="16" w:name="_Toc57272154"/>
+      <w:r>
+        <w:t>Ước lượng giá thành</w:t>
+      </w:r>
+      <w:bookmarkEnd w:id="16"/>
+    </w:p>
+    <w:p>
+      <w:pPr>
+        <w:rPr>
           <w:iCs/>
         </w:rPr>
       </w:pPr>
-      <w:r>
-        <w:rPr>
-          <w:i/>
+      <w:bookmarkStart w:id="17" w:name="_Toc57272155"/>
+      <w:r>
+        <w:rPr>
           <w:iCs/>
         </w:rPr>
-        <w:t>Mức độ thiệt hại</w:t>
-      </w:r>
-    </w:p>
-    <w:p>
-      <w:pPr>
-        <w:pStyle w:val="ListParagraph"/>
-        <w:numPr>
-          <w:ilvl w:val="0"/>
-          <w:numId w:val="40"/>
-        </w:numPr>
-        <w:rPr>
-          <w:i/>
+        <w:t>Chi phí phát triển</w:t>
+      </w:r>
+      <w:r>
+        <w:rPr>
           <w:iCs/>
         </w:rPr>
-      </w:pPr>
-      <w:r>
-        <w:rPr>
-          <w:i/>
+        <w:t>: 40.000.000 VND</w:t>
+      </w:r>
+    </w:p>
+    <w:p>
+      <w:pPr>
+        <w:rPr>
           <w:iCs/>
         </w:rPr>
-        <w:t>Giải pháp</w:t>
-      </w:r>
-      <w:r>
-        <w:rPr>
-          <w:i/>
+      </w:pPr>
+      <w:r>
+        <w:rPr>
           <w:iCs/>
         </w:rPr>
-        <w:t xml:space="preserve"> xử lý</w:t>
-      </w:r>
-    </w:p>
-    <w:p/>
+        <w:t>Chi phí kiểm thử</w:t>
+      </w:r>
+      <w:r>
+        <w:rPr>
+          <w:iCs/>
+        </w:rPr>
+        <w:t>: 15.000.000 VND</w:t>
+      </w:r>
+    </w:p>
+    <w:p>
+      <w:pPr>
+        <w:rPr>
+          <w:iCs/>
+        </w:rPr>
+      </w:pPr>
+      <w:r>
+        <w:rPr>
+          <w:iCs/>
+        </w:rPr>
+        <w:t>Chi phí vận hành, quản lý, hành chính</w:t>
+      </w:r>
+      <w:r>
+        <w:rPr>
+          <w:iCs/>
+        </w:rPr>
+        <w:t>: 10.000.000 VND</w:t>
+      </w:r>
+    </w:p>
+    <w:p>
+      <w:pPr>
+        <w:rPr>
+          <w:iCs/>
+        </w:rPr>
+      </w:pPr>
+      <w:r>
+        <w:rPr>
+          <w:iCs/>
+        </w:rPr>
+        <w:t>Chi phí kính doanh, quảng cáo, tiếp thị</w:t>
+      </w:r>
+      <w:r>
+        <w:rPr>
+          <w:iCs/>
+        </w:rPr>
+        <w:t>: 10.000.000 VND</w:t>
+      </w:r>
+    </w:p>
     <w:p>
       <w:pPr>
         <w:pStyle w:val="Heading1"/>
       </w:pPr>
-      <w:bookmarkStart w:id="16" w:name="_Toc57272154"/>
-      <w:r>
-        <w:t>Ước lượng giá thành</w:t>
-      </w:r>
-      <w:bookmarkEnd w:id="16"/>
-    </w:p>
-    <w:p>
-      <w:pPr>
-        <w:rPr>
-          <w:i/>
-        </w:rPr>
-      </w:pPr>
-      <w:r>
-        <w:rPr>
-          <w:i/>
-        </w:rPr>
-        <w:t>Giả định rằng nhóm tải về mã nguồn mở này</w:t>
-      </w:r>
-      <w:r>
-        <w:rPr>
-          <w:i/>
-        </w:rPr>
-        <w:t>, tìm hiểu</w:t>
-      </w:r>
-      <w:r>
-        <w:rPr>
-          <w:i/>
-        </w:rPr>
-        <w:t xml:space="preserve"> và đem </w:t>
-      </w:r>
-      <w:r>
-        <w:rPr>
-          <w:i/>
-        </w:rPr>
-        <w:t>bán luôn cho người sử dụng</w:t>
-      </w:r>
-    </w:p>
-    <w:p>
-      <w:pPr>
-        <w:rPr>
-          <w:i/>
-        </w:rPr>
-      </w:pPr>
-      <w:r>
-        <w:rPr>
-          <w:i/>
-        </w:rPr>
-        <w:t xml:space="preserve">Chi phí </w:t>
-      </w:r>
-      <w:r>
-        <w:rPr>
-          <w:i/>
-        </w:rPr>
-        <w:t xml:space="preserve">phát </w:t>
-      </w:r>
-      <w:proofErr w:type="gramStart"/>
-      <w:r>
-        <w:rPr>
-          <w:i/>
-        </w:rPr>
-        <w:t>triển  +</w:t>
-      </w:r>
-      <w:proofErr w:type="gramEnd"/>
-      <w:r>
-        <w:rPr>
-          <w:i/>
-        </w:rPr>
-        <w:t xml:space="preserve">  Chi phí kiểm thử</w:t>
-      </w:r>
-    </w:p>
-    <w:p>
-      <w:pPr>
-        <w:rPr>
-          <w:i/>
-        </w:rPr>
-      </w:pPr>
-      <w:r>
-        <w:rPr>
-          <w:i/>
-        </w:rPr>
-        <w:t>Chi phí vận hành</w:t>
-      </w:r>
-      <w:r>
-        <w:rPr>
-          <w:i/>
-        </w:rPr>
-        <w:t>, quản lý, hành chính</w:t>
-      </w:r>
-    </w:p>
-    <w:p>
-      <w:pPr>
-        <w:rPr>
-          <w:i/>
-        </w:rPr>
-      </w:pPr>
-      <w:r>
-        <w:rPr>
-          <w:i/>
-        </w:rPr>
-        <w:t>Chi phí kính doanh, quảng cáo, tiếp thị</w:t>
-      </w:r>
-    </w:p>
-    <w:p>
-      <w:pPr>
-        <w:pStyle w:val="Heading1"/>
-      </w:pPr>
-      <w:bookmarkStart w:id="17" w:name="_Toc57272155"/>
       <w:r>
         <w:t>Ước lượng chất lượng</w:t>
       </w:r>
@@ -5307,6 +5159,7 @@
         </w:numPr>
       </w:pPr>
       <w:r>
+        <w:lastRenderedPageBreak/>
         <w:t>Bố trí task theo Schedule</w:t>
       </w:r>
     </w:p>
@@ -5322,7 +5175,6 @@
         <w:rPr>
           <w:lang w:eastAsia="en-US" w:bidi="ar-SA"/>
         </w:rPr>
-        <w:lastRenderedPageBreak/>
         <w:t>Danh mục tài liệu liên quan</w:t>
       </w:r>
       <w:bookmarkEnd w:id="21"/>
@@ -5343,12 +5195,12 @@
     </w:p>
     <w:p/>
     <w:sectPr>
-      <w:headerReference w:type="even" r:id="rId18"/>
-      <w:headerReference w:type="default" r:id="rId19"/>
-      <w:footerReference w:type="even" r:id="rId20"/>
-      <w:footerReference w:type="default" r:id="rId21"/>
-      <w:headerReference w:type="first" r:id="rId22"/>
-      <w:footerReference w:type="first" r:id="rId23"/>
+      <w:headerReference w:type="even" r:id="rId19"/>
+      <w:headerReference w:type="default" r:id="rId20"/>
+      <w:footerReference w:type="even" r:id="rId21"/>
+      <w:footerReference w:type="default" r:id="rId22"/>
+      <w:headerReference w:type="first" r:id="rId23"/>
+      <w:footerReference w:type="first" r:id="rId24"/>
       <w:footnotePr>
         <w:pos w:val="beneathText"/>
       </w:footnotePr>
@@ -5854,134 +5706,11 @@
     </w:pPr>
     <w:r>
       <w:rPr>
-        <w:b/>
-        <w:i/>
-        <w:noProof/>
-        <w:color w:val="2A62A6"/>
-        <w:sz w:val="32"/>
-        <w:szCs w:val="32"/>
-      </w:rPr>
-      <mc:AlternateContent>
-        <mc:Choice Requires="wps">
-          <w:drawing>
-            <wp:anchor distT="0" distB="0" distL="114300" distR="114300" simplePos="0" relativeHeight="251659264" behindDoc="0" locked="0" layoutInCell="1" allowOverlap="1" wp14:anchorId="2A850F9D" wp14:editId="5974689E">
-              <wp:simplePos x="0" y="0"/>
-              <wp:positionH relativeFrom="margin">
-                <wp:posOffset>-991097</wp:posOffset>
-              </wp:positionH>
-              <wp:positionV relativeFrom="paragraph">
-                <wp:posOffset>-130699</wp:posOffset>
-              </wp:positionV>
-              <wp:extent cx="906449" cy="389614"/>
-              <wp:effectExtent l="0" t="0" r="27305" b="10795"/>
-              <wp:wrapNone/>
-              <wp:docPr id="14" name="Text Box 14"/>
-              <wp:cNvGraphicFramePr/>
-              <a:graphic xmlns:a="http://schemas.openxmlformats.org/drawingml/2006/main">
-                <a:graphicData uri="http://schemas.microsoft.com/office/word/2010/wordprocessingShape">
-                  <wps:wsp>
-                    <wps:cNvSpPr txBox="1"/>
-                    <wps:spPr>
-                      <a:xfrm>
-                        <a:off x="0" y="0"/>
-                        <a:ext cx="906449" cy="389614"/>
-                      </a:xfrm>
-                      <a:prstGeom prst="rect">
-                        <a:avLst/>
-                      </a:prstGeom>
-                      <a:solidFill>
-                        <a:schemeClr val="lt1"/>
-                      </a:solidFill>
-                      <a:ln w="6350">
-                        <a:solidFill>
-                          <a:prstClr val="black"/>
-                        </a:solidFill>
-                      </a:ln>
-                    </wps:spPr>
-                    <wps:txbx>
-                      <w:txbxContent>
-                        <w:p>
-                          <w:pPr>
-                            <w:rPr>
-                              <w:b/>
-                              <w:i/>
-                              <w:color w:val="C00000"/>
-                              <w:sz w:val="16"/>
-                            </w:rPr>
-                          </w:pPr>
-                          <w:r>
-                            <w:rPr>
-                              <w:b/>
-                              <w:i/>
-                              <w:color w:val="C00000"/>
-                              <w:sz w:val="16"/>
-                            </w:rPr>
-                            <w:t>My Company Logo</w:t>
-                          </w:r>
-                        </w:p>
-                      </w:txbxContent>
-                    </wps:txbx>
-                    <wps:bodyPr rot="0" spcFirstLastPara="0" vertOverflow="overflow" horzOverflow="overflow" vert="horz" wrap="square" lIns="91440" tIns="45720" rIns="91440" bIns="45720" numCol="1" spcCol="0" rtlCol="0" fromWordArt="0" anchor="t" anchorCtr="0" forceAA="0" compatLnSpc="1">
-                      <a:prstTxWarp prst="textNoShape">
-                        <a:avLst/>
-                      </a:prstTxWarp>
-                      <a:noAutofit/>
-                    </wps:bodyPr>
-                  </wps:wsp>
-                </a:graphicData>
-              </a:graphic>
-              <wp14:sizeRelH relativeFrom="margin">
-                <wp14:pctWidth>0</wp14:pctWidth>
-              </wp14:sizeRelH>
-              <wp14:sizeRelV relativeFrom="margin">
-                <wp14:pctHeight>0</wp14:pctHeight>
-              </wp14:sizeRelV>
-            </wp:anchor>
-          </w:drawing>
-        </mc:Choice>
-        <mc:Fallback>
-          <w:pict>
-            <v:shapetype w14:anchorId="2A850F9D" id="_x0000_t202" coordsize="21600,21600" o:spt="202" path="m,l,21600r21600,l21600,xe">
-              <v:stroke joinstyle="miter"/>
-              <v:path gradientshapeok="t" o:connecttype="rect"/>
-            </v:shapetype>
-            <v:shape id="Text Box 14" o:spid="_x0000_s1027" type="#_x0000_t202" style="position:absolute;left:0;text-align:left;margin-left:-78.05pt;margin-top:-10.3pt;width:71.35pt;height:30.7pt;z-index:251659264;visibility:visible;mso-wrap-style:square;mso-width-percent:0;mso-height-percent:0;mso-wrap-distance-left:9pt;mso-wrap-distance-top:0;mso-wrap-distance-right:9pt;mso-wrap-distance-bottom:0;mso-position-horizontal:absolute;mso-position-horizontal-relative:margin;mso-position-vertical:absolute;mso-position-vertical-relative:text;mso-width-percent:0;mso-height-percent:0;mso-width-relative:margin;mso-height-relative:margin;v-text-anchor:top" o:gfxdata="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" fillcolor="white [3201]" strokeweight=".5pt">
-              <v:textbox>
-                <w:txbxContent>
-                  <w:p>
-                    <w:pPr>
-                      <w:rPr>
-                        <w:b/>
-                        <w:i/>
-                        <w:color w:val="C00000"/>
-                        <w:sz w:val="16"/>
-                      </w:rPr>
-                    </w:pPr>
-                    <w:r>
-                      <w:rPr>
-                        <w:b/>
-                        <w:i/>
-                        <w:color w:val="C00000"/>
-                        <w:sz w:val="16"/>
-                      </w:rPr>
-                      <w:t>My Company Logo</w:t>
-                    </w:r>
-                  </w:p>
-                </w:txbxContent>
-              </v:textbox>
-              <w10:wrap anchorx="margin"/>
-            </v:shape>
-          </w:pict>
-        </mc:Fallback>
-      </mc:AlternateContent>
-    </w:r>
-    <w:r>
-      <w:rPr>
         <w:i/>
         <w:color w:val="C00000"/>
         <w:lang w:eastAsia="ar-SA" w:bidi="ar-SA"/>
       </w:rPr>
-      <w:t xml:space="preserve">Project </w:t>
+      <w:t>Meeting Token Generator App</w:t>
     </w:r>
     <w:r>
       <w:rPr>
@@ -5989,6 +5718,14 @@
         <w:color w:val="C00000"/>
         <w:lang w:eastAsia="ar-SA" w:bidi="ar-SA"/>
       </w:rPr>
+      <w:tab/>
+    </w:r>
+    <w:r>
+      <w:rPr>
+        <w:i/>
+        <w:color w:val="C00000"/>
+        <w:lang w:eastAsia="ar-SA" w:bidi="ar-SA"/>
+      </w:rPr>
       <w:fldChar w:fldCharType="begin"/>
     </w:r>
     <w:r>
@@ -5997,7 +5734,7 @@
         <w:color w:val="C00000"/>
         <w:lang w:eastAsia="ar-SA" w:bidi="ar-SA"/>
       </w:rPr>
-      <w:instrText xml:space="preserve"> DOCPROPERTY  Project  \* MERGEFORMAT </w:instrText>
+      <w:instrText xml:space="preserve"> TITLE   \* MERGEFORMAT </w:instrText>
     </w:r>
     <w:r>
       <w:rPr>
@@ -6013,7 +5750,7 @@
         <w:color w:val="C00000"/>
         <w:lang w:eastAsia="ar-SA" w:bidi="ar-SA"/>
       </w:rPr>
-      <w:t>Name of Project</w:t>
+      <w:t>Ước lượng dự án nguồn mở</w:t>
     </w:r>
     <w:r>
       <w:rPr>
@@ -6029,7 +5766,7 @@
         <w:color w:val="C00000"/>
         <w:lang w:eastAsia="ar-SA" w:bidi="ar-SA"/>
       </w:rPr>
-      <w:tab/>
+      <w:t>:</w:t>
     </w:r>
     <w:r>
       <w:rPr>
@@ -6037,7 +5774,7 @@
         <w:color w:val="C00000"/>
         <w:lang w:eastAsia="ar-SA" w:bidi="ar-SA"/>
       </w:rPr>
-      <w:fldChar w:fldCharType="begin"/>
+      <w:t xml:space="preserve"> </w:t>
     </w:r>
     <w:r>
       <w:rPr>
@@ -6045,87 +5782,7 @@
         <w:color w:val="C00000"/>
         <w:lang w:eastAsia="ar-SA" w:bidi="ar-SA"/>
       </w:rPr>
-      <w:instrText xml:space="preserve"> TITLE   \* MERGEFORMAT </w:instrText>
-    </w:r>
-    <w:r>
-      <w:rPr>
-        <w:i/>
-        <w:color w:val="C00000"/>
-        <w:lang w:eastAsia="ar-SA" w:bidi="ar-SA"/>
-      </w:rPr>
-      <w:fldChar w:fldCharType="separate"/>
-    </w:r>
-    <w:r>
-      <w:rPr>
-        <w:i/>
-        <w:color w:val="C00000"/>
-        <w:lang w:eastAsia="ar-SA" w:bidi="ar-SA"/>
-      </w:rPr>
-      <w:t>Ước lượng dự án nguồn mở</w:t>
-    </w:r>
-    <w:r>
-      <w:rPr>
-        <w:i/>
-        <w:color w:val="C00000"/>
-        <w:lang w:eastAsia="ar-SA" w:bidi="ar-SA"/>
-      </w:rPr>
-      <w:fldChar w:fldCharType="end"/>
-    </w:r>
-    <w:r>
-      <w:rPr>
-        <w:i/>
-        <w:color w:val="C00000"/>
-        <w:lang w:eastAsia="ar-SA" w:bidi="ar-SA"/>
-      </w:rPr>
-      <w:t>:</w:t>
-    </w:r>
-    <w:r>
-      <w:rPr>
-        <w:i/>
-        <w:color w:val="C00000"/>
-        <w:lang w:eastAsia="ar-SA" w:bidi="ar-SA"/>
-      </w:rPr>
-      <w:t xml:space="preserve"> </w:t>
-    </w:r>
-    <w:r>
-      <w:rPr>
-        <w:i/>
-        <w:color w:val="C00000"/>
-        <w:lang w:eastAsia="ar-SA" w:bidi="ar-SA"/>
-      </w:rPr>
-      <w:fldChar w:fldCharType="begin"/>
-    </w:r>
-    <w:r>
-      <w:rPr>
-        <w:i/>
-        <w:color w:val="C00000"/>
-        <w:lang w:eastAsia="ar-SA" w:bidi="ar-SA"/>
-      </w:rPr>
-      <w:instrText xml:space="preserve"> SUBJECT   \* MERGEFORMAT </w:instrText>
-    </w:r>
-    <w:r>
-      <w:rPr>
-        <w:i/>
-        <w:color w:val="C00000"/>
-        <w:lang w:eastAsia="ar-SA" w:bidi="ar-SA"/>
-      </w:rPr>
-      <w:fldChar w:fldCharType="separate"/>
-    </w:r>
-    <w:r>
-      <w:rPr>
-        <w:i/>
-        <w:color w:val="C00000"/>
-        <w:lang w:eastAsia="ar-SA" w:bidi="ar-SA"/>
-      </w:rPr>
-      <w:t>Tên dự án nguồn mở</w:t>
-    </w:r>
-    <w:r>
-      <w:rPr>
-        <w:i/>
-        <w:color w:val="C00000"/>
-        <w:lang w:eastAsia="ar-SA" w:bidi="ar-SA"/>
-      </w:rPr>
-      <w:fldChar w:fldCharType="end"/>
+      <w:t>Meeting Token Generator App</w:t>
     </w:r>
   </w:p>
   <w:p/>
@@ -8745,6 +8402,119 @@
     </w:lvl>
   </w:abstractNum>
   <w:abstractNum w:abstractNumId="34" w15:restartNumberingAfterBreak="0">
+    <w:nsid w:val="4A137492"/>
+    <w:multiLevelType w:val="hybridMultilevel"/>
+    <w:tmpl w:val="CDB8A7C8"/>
+    <w:lvl w:ilvl="0" w:tplc="04090001">
+      <w:start w:val="1"/>
+      <w:numFmt w:val="bullet"/>
+      <w:lvlText w:val=""/>
+      <w:lvlJc w:val="left"/>
+      <w:pPr>
+        <w:ind w:left="720" w:hanging="360"/>
+      </w:pPr>
+      <w:rPr>
+        <w:rFonts w:ascii="Symbol" w:hAnsi="Symbol" w:hint="default"/>
+      </w:rPr>
+    </w:lvl>
+    <w:lvl w:ilvl="1" w:tplc="04090003" w:tentative="1">
+      <w:start w:val="1"/>
+      <w:numFmt w:val="bullet"/>
+      <w:lvlText w:val="o"/>
+      <w:lvlJc w:val="left"/>
+      <w:pPr>
+        <w:ind w:left="1440" w:hanging="360"/>
+      </w:pPr>
+      <w:rPr>
+        <w:rFonts w:ascii="Courier New" w:hAnsi="Courier New" w:cs="Courier New" w:hint="default"/>
+      </w:rPr>
+    </w:lvl>
+    <w:lvl w:ilvl="2" w:tplc="04090005" w:tentative="1">
+      <w:start w:val="1"/>
+      <w:numFmt w:val="bullet"/>
+      <w:lvlText w:val=""/>
+      <w:lvlJc w:val="left"/>
+      <w:pPr>
+        <w:ind w:left="2160" w:hanging="360"/>
+      </w:pPr>
+      <w:rPr>
+        <w:rFonts w:ascii="Wingdings" w:hAnsi="Wingdings" w:hint="default"/>
+      </w:rPr>
+    </w:lvl>
+    <w:lvl w:ilvl="3" w:tplc="04090001" w:tentative="1">
+      <w:start w:val="1"/>
+      <w:numFmt w:val="bullet"/>
+      <w:lvlText w:val=""/>
+      <w:lvlJc w:val="left"/>
+      <w:pPr>
+        <w:ind w:left="2880" w:hanging="360"/>
+      </w:pPr>
+      <w:rPr>
+        <w:rFonts w:ascii="Symbol" w:hAnsi="Symbol" w:hint="default"/>
+      </w:rPr>
+    </w:lvl>
+    <w:lvl w:ilvl="4" w:tplc="04090003" w:tentative="1">
+      <w:start w:val="1"/>
+      <w:numFmt w:val="bullet"/>
+      <w:lvlText w:val="o"/>
+      <w:lvlJc w:val="left"/>
+      <w:pPr>
+        <w:ind w:left="3600" w:hanging="360"/>
+      </w:pPr>
+      <w:rPr>
+        <w:rFonts w:ascii="Courier New" w:hAnsi="Courier New" w:cs="Courier New" w:hint="default"/>
+      </w:rPr>
+    </w:lvl>
+    <w:lvl w:ilvl="5" w:tplc="04090005" w:tentative="1">
+      <w:start w:val="1"/>
+      <w:numFmt w:val="bullet"/>
+      <w:lvlText w:val=""/>
+      <w:lvlJc w:val="left"/>
+      <w:pPr>
+        <w:ind w:left="4320" w:hanging="360"/>
+      </w:pPr>
+      <w:rPr>
+        <w:rFonts w:ascii="Wingdings" w:hAnsi="Wingdings" w:hint="default"/>
+      </w:rPr>
+    </w:lvl>
+    <w:lvl w:ilvl="6" w:tplc="04090001" w:tentative="1">
+      <w:start w:val="1"/>
+      <w:numFmt w:val="bullet"/>
+      <w:lvlText w:val=""/>
+      <w:lvlJc w:val="left"/>
+      <w:pPr>
+        <w:ind w:left="5040" w:hanging="360"/>
+      </w:pPr>
+      <w:rPr>
+        <w:rFonts w:ascii="Symbol" w:hAnsi="Symbol" w:hint="default"/>
+      </w:rPr>
+    </w:lvl>
+    <w:lvl w:ilvl="7" w:tplc="04090003" w:tentative="1">
+      <w:start w:val="1"/>
+      <w:numFmt w:val="bullet"/>
+      <w:lvlText w:val="o"/>
+      <w:lvlJc w:val="left"/>
+      <w:pPr>
+        <w:ind w:left="5760" w:hanging="360"/>
+      </w:pPr>
+      <w:rPr>
+        <w:rFonts w:ascii="Courier New" w:hAnsi="Courier New" w:cs="Courier New" w:hint="default"/>
+      </w:rPr>
+    </w:lvl>
+    <w:lvl w:ilvl="8" w:tplc="04090005" w:tentative="1">
+      <w:start w:val="1"/>
+      <w:numFmt w:val="bullet"/>
+      <w:lvlText w:val=""/>
+      <w:lvlJc w:val="left"/>
+      <w:pPr>
+        <w:ind w:left="6480" w:hanging="360"/>
+      </w:pPr>
+      <w:rPr>
+        <w:rFonts w:ascii="Wingdings" w:hAnsi="Wingdings" w:hint="default"/>
+      </w:rPr>
+    </w:lvl>
+  </w:abstractNum>
+  <w:abstractNum w:abstractNumId="35" w15:restartNumberingAfterBreak="0">
     <w:nsid w:val="4EAF51D8"/>
     <w:multiLevelType w:val="hybridMultilevel"/>
     <w:tmpl w:val="58A2CCCA"/>
@@ -8833,7 +8603,120 @@
       </w:pPr>
     </w:lvl>
   </w:abstractNum>
-  <w:abstractNum w:abstractNumId="35" w15:restartNumberingAfterBreak="0">
+  <w:abstractNum w:abstractNumId="36" w15:restartNumberingAfterBreak="0">
+    <w:nsid w:val="535E73AC"/>
+    <w:multiLevelType w:val="hybridMultilevel"/>
+    <w:tmpl w:val="C16CE4F0"/>
+    <w:lvl w:ilvl="0" w:tplc="04090001">
+      <w:start w:val="1"/>
+      <w:numFmt w:val="bullet"/>
+      <w:lvlText w:val=""/>
+      <w:lvlJc w:val="left"/>
+      <w:pPr>
+        <w:ind w:left="720" w:hanging="360"/>
+      </w:pPr>
+      <w:rPr>
+        <w:rFonts w:ascii="Symbol" w:hAnsi="Symbol" w:hint="default"/>
+      </w:rPr>
+    </w:lvl>
+    <w:lvl w:ilvl="1" w:tplc="04090003" w:tentative="1">
+      <w:start w:val="1"/>
+      <w:numFmt w:val="bullet"/>
+      <w:lvlText w:val="o"/>
+      <w:lvlJc w:val="left"/>
+      <w:pPr>
+        <w:ind w:left="1440" w:hanging="360"/>
+      </w:pPr>
+      <w:rPr>
+        <w:rFonts w:ascii="Courier New" w:hAnsi="Courier New" w:cs="Courier New" w:hint="default"/>
+      </w:rPr>
+    </w:lvl>
+    <w:lvl w:ilvl="2" w:tplc="04090005" w:tentative="1">
+      <w:start w:val="1"/>
+      <w:numFmt w:val="bullet"/>
+      <w:lvlText w:val=""/>
+      <w:lvlJc w:val="left"/>
+      <w:pPr>
+        <w:ind w:left="2160" w:hanging="360"/>
+      </w:pPr>
+      <w:rPr>
+        <w:rFonts w:ascii="Wingdings" w:hAnsi="Wingdings" w:hint="default"/>
+      </w:rPr>
+    </w:lvl>
+    <w:lvl w:ilvl="3" w:tplc="04090001" w:tentative="1">
+      <w:start w:val="1"/>
+      <w:numFmt w:val="bullet"/>
+      <w:lvlText w:val=""/>
+      <w:lvlJc w:val="left"/>
+      <w:pPr>
+        <w:ind w:left="2880" w:hanging="360"/>
+      </w:pPr>
+      <w:rPr>
+        <w:rFonts w:ascii="Symbol" w:hAnsi="Symbol" w:hint="default"/>
+      </w:rPr>
+    </w:lvl>
+    <w:lvl w:ilvl="4" w:tplc="04090003" w:tentative="1">
+      <w:start w:val="1"/>
+      <w:numFmt w:val="bullet"/>
+      <w:lvlText w:val="o"/>
+      <w:lvlJc w:val="left"/>
+      <w:pPr>
+        <w:ind w:left="3600" w:hanging="360"/>
+      </w:pPr>
+      <w:rPr>
+        <w:rFonts w:ascii="Courier New" w:hAnsi="Courier New" w:cs="Courier New" w:hint="default"/>
+      </w:rPr>
+    </w:lvl>
+    <w:lvl w:ilvl="5" w:tplc="04090005" w:tentative="1">
+      <w:start w:val="1"/>
+      <w:numFmt w:val="bullet"/>
+      <w:lvlText w:val=""/>
+      <w:lvlJc w:val="left"/>
+      <w:pPr>
+        <w:ind w:left="4320" w:hanging="360"/>
+      </w:pPr>
+      <w:rPr>
+        <w:rFonts w:ascii="Wingdings" w:hAnsi="Wingdings" w:hint="default"/>
+      </w:rPr>
+    </w:lvl>
+    <w:lvl w:ilvl="6" w:tplc="04090001" w:tentative="1">
+      <w:start w:val="1"/>
+      <w:numFmt w:val="bullet"/>
+      <w:lvlText w:val=""/>
+      <w:lvlJc w:val="left"/>
+      <w:pPr>
+        <w:ind w:left="5040" w:hanging="360"/>
+      </w:pPr>
+      <w:rPr>
+        <w:rFonts w:ascii="Symbol" w:hAnsi="Symbol" w:hint="default"/>
+      </w:rPr>
+    </w:lvl>
+    <w:lvl w:ilvl="7" w:tplc="04090003" w:tentative="1">
+      <w:start w:val="1"/>
+      <w:numFmt w:val="bullet"/>
+      <w:lvlText w:val="o"/>
+      <w:lvlJc w:val="left"/>
+      <w:pPr>
+        <w:ind w:left="5760" w:hanging="360"/>
+      </w:pPr>
+      <w:rPr>
+        <w:rFonts w:ascii="Courier New" w:hAnsi="Courier New" w:cs="Courier New" w:hint="default"/>
+      </w:rPr>
+    </w:lvl>
+    <w:lvl w:ilvl="8" w:tplc="04090005" w:tentative="1">
+      <w:start w:val="1"/>
+      <w:numFmt w:val="bullet"/>
+      <w:lvlText w:val=""/>
+      <w:lvlJc w:val="left"/>
+      <w:pPr>
+        <w:ind w:left="6480" w:hanging="360"/>
+      </w:pPr>
+      <w:rPr>
+        <w:rFonts w:ascii="Wingdings" w:hAnsi="Wingdings" w:hint="default"/>
+      </w:rPr>
+    </w:lvl>
+  </w:abstractNum>
+  <w:abstractNum w:abstractNumId="37" w15:restartNumberingAfterBreak="0">
     <w:nsid w:val="58B72105"/>
     <w:multiLevelType w:val="multilevel"/>
     <w:tmpl w:val="D960FB60"/>
@@ -8982,7 +8865,7 @@
       </w:rPr>
     </w:lvl>
   </w:abstractNum>
-  <w:abstractNum w:abstractNumId="36" w15:restartNumberingAfterBreak="0">
+  <w:abstractNum w:abstractNumId="38" w15:restartNumberingAfterBreak="0">
     <w:nsid w:val="67C1146D"/>
     <w:multiLevelType w:val="hybridMultilevel"/>
     <w:tmpl w:val="7DA8282E"/>
@@ -9122,7 +9005,7 @@
       </w:rPr>
     </w:lvl>
   </w:abstractNum>
-  <w:abstractNum w:abstractNumId="37" w15:restartNumberingAfterBreak="0">
+  <w:abstractNum w:abstractNumId="39" w15:restartNumberingAfterBreak="0">
     <w:nsid w:val="6E6566D4"/>
     <w:multiLevelType w:val="hybridMultilevel"/>
     <w:tmpl w:val="DC94D102"/>
@@ -9211,7 +9094,7 @@
       </w:pPr>
     </w:lvl>
   </w:abstractNum>
-  <w:abstractNum w:abstractNumId="38" w15:restartNumberingAfterBreak="0">
+  <w:abstractNum w:abstractNumId="40" w15:restartNumberingAfterBreak="0">
     <w:nsid w:val="7745669D"/>
     <w:multiLevelType w:val="hybridMultilevel"/>
     <w:tmpl w:val="7C84415A"/>
@@ -9300,7 +9183,7 @@
       </w:pPr>
     </w:lvl>
   </w:abstractNum>
-  <w:abstractNum w:abstractNumId="39" w15:restartNumberingAfterBreak="0">
+  <w:abstractNum w:abstractNumId="41" w15:restartNumberingAfterBreak="0">
     <w:nsid w:val="79405515"/>
     <w:multiLevelType w:val="hybridMultilevel"/>
     <w:tmpl w:val="B588D586"/>
@@ -9416,7 +9299,7 @@
       </w:pPr>
     </w:lvl>
   </w:abstractNum>
-  <w:abstractNum w:abstractNumId="40" w15:restartNumberingAfterBreak="0">
+  <w:abstractNum w:abstractNumId="42" w15:restartNumberingAfterBreak="0">
     <w:nsid w:val="795348F1"/>
     <w:multiLevelType w:val="multilevel"/>
     <w:tmpl w:val="00000011"/>
@@ -9587,10 +9470,10 @@
     <w:abstractNumId w:val="24"/>
   </w:num>
   <w:num w:numId="20">
-    <w:abstractNumId w:val="40"/>
+    <w:abstractNumId w:val="42"/>
   </w:num>
   <w:num w:numId="21">
-    <w:abstractNumId w:val="39"/>
+    <w:abstractNumId w:val="41"/>
   </w:num>
   <w:num w:numId="22">
     <w:abstractNumId w:val="23"/>
@@ -9608,7 +9491,7 @@
     <w:abstractNumId w:val="26"/>
   </w:num>
   <w:num w:numId="27">
-    <w:abstractNumId w:val="36"/>
+    <w:abstractNumId w:val="38"/>
   </w:num>
   <w:num w:numId="28">
     <w:abstractNumId w:val="31"/>
@@ -9620,7 +9503,7 @@
     <w:abstractNumId w:val="20"/>
   </w:num>
   <w:num w:numId="31">
-    <w:abstractNumId w:val="35"/>
+    <w:abstractNumId w:val="37"/>
   </w:num>
   <w:num w:numId="32">
     <w:abstractNumId w:val="29"/>
@@ -9632,25 +9515,31 @@
     <w:abstractNumId w:val="28"/>
   </w:num>
   <w:num w:numId="35">
-    <w:abstractNumId w:val="34"/>
+    <w:abstractNumId w:val="35"/>
   </w:num>
   <w:num w:numId="36">
     <w:abstractNumId w:val="33"/>
   </w:num>
   <w:num w:numId="37">
-    <w:abstractNumId w:val="37"/>
+    <w:abstractNumId w:val="39"/>
   </w:num>
   <w:num w:numId="38">
     <w:abstractNumId w:val="27"/>
   </w:num>
   <w:num w:numId="39">
-    <w:abstractNumId w:val="38"/>
+    <w:abstractNumId w:val="40"/>
   </w:num>
   <w:num w:numId="40">
     <w:abstractNumId w:val="18"/>
   </w:num>
   <w:num w:numId="41">
     <w:abstractNumId w:val="19"/>
+  </w:num>
+  <w:num w:numId="42">
+    <w:abstractNumId w:val="36"/>
+  </w:num>
+  <w:num w:numId="43">
+    <w:abstractNumId w:val="34"/>
   </w:num>
 </w:numbering>
 </file>
@@ -11180,6 +11069,17 @@
       <w:lang w:eastAsia="hi-IN" w:bidi="hi-IN"/>
     </w:rPr>
   </w:style>
+  <w:style w:type="character" w:styleId="FollowedHyperlink">
+    <w:name w:val="FollowedHyperlink"/>
+    <w:basedOn w:val="DefaultParagraphFont"/>
+    <w:semiHidden/>
+    <w:unhideWhenUsed/>
+    <w:rsid w:val="008F24C6"/>
+    <w:rPr>
+      <w:color w:val="800080" w:themeColor="followedHyperlink"/>
+      <w:u w:val="single"/>
+    </w:rPr>
+  </w:style>
 </w:styles>
 </file>
 
